--- a/Lesson 1/Homework_1.docx
+++ b/Lesson 1/Homework_1.docx
@@ -53,23 +53,7 @@
           <w:szCs w:val="32"/>
           <w:lang w:val="en-US"/>
         </w:rPr>
-        <w:t xml:space="preserve"> </w:t>
-      </w:r>
-      <w:r>
-        <w:rPr>
-          <w:sz w:val="28"/>
-          <w:szCs w:val="32"/>
-          <w:lang w:val="en-US"/>
-        </w:rPr>
-        <w:t>AdventureWorks2017.Person.Person</w:t>
-      </w:r>
-      <w:r>
-        <w:rPr>
-          <w:sz w:val="28"/>
-          <w:szCs w:val="32"/>
-          <w:lang w:val="en-US"/>
-        </w:rPr>
-        <w:t>: 27.10.2017 14:33</w:t>
+        <w:t xml:space="preserve"> AdventureWorks2017.Person.Person: 27.10.2017 14:33</w:t>
       </w:r>
     </w:p>
     <w:p>
@@ -82,24 +66,119 @@
       </w:pPr>
       <w:r>
         <w:rPr>
-          <w:sz w:val="28"/>
-        </w:rPr>
-        <w:t>Т</w:t>
-      </w:r>
-      <w:r>
-        <w:rPr>
-          <w:sz w:val="28"/>
-        </w:rPr>
-        <w:t>аблица AdventureWorksDW2017.dbo.DimPromotion</w:t>
-      </w:r>
-      <w:r>
-        <w:rPr>
-          <w:sz w:val="28"/>
-        </w:rPr>
-        <w:t>: 8000 байт</w:t>
+          <w:noProof/>
+          <w:lang w:eastAsia="ru-RU"/>
+        </w:rPr>
+        <w:drawing>
+          <wp:inline distT="0" distB="0" distL="0" distR="0" wp14:anchorId="714B1E34" wp14:editId="546B4CA0">
+            <wp:extent cx="4716780" cy="4120313"/>
+            <wp:effectExtent l="0" t="0" r="7620" b="0"/>
+            <wp:docPr id="1" name="Рисунок 1"/>
+            <wp:cNvGraphicFramePr>
+              <a:graphicFrameLocks xmlns:a="http://schemas.openxmlformats.org/drawingml/2006/main" noChangeAspect="1"/>
+            </wp:cNvGraphicFramePr>
+            <a:graphic xmlns:a="http://schemas.openxmlformats.org/drawingml/2006/main">
+              <a:graphicData uri="http://schemas.openxmlformats.org/drawingml/2006/picture">
+                <pic:pic xmlns:pic="http://schemas.openxmlformats.org/drawingml/2006/picture">
+                  <pic:nvPicPr>
+                    <pic:cNvPr id="1" name=""/>
+                    <pic:cNvPicPr/>
+                  </pic:nvPicPr>
+                  <pic:blipFill>
+                    <a:blip r:embed="rId4"/>
+                    <a:stretch>
+                      <a:fillRect/>
+                    </a:stretch>
+                  </pic:blipFill>
+                  <pic:spPr>
+                    <a:xfrm>
+                      <a:off x="0" y="0"/>
+                      <a:ext cx="4726367" cy="4128688"/>
+                    </a:xfrm>
+                    <a:prstGeom prst="rect">
+                      <a:avLst/>
+                    </a:prstGeom>
+                  </pic:spPr>
+                </pic:pic>
+              </a:graphicData>
+            </a:graphic>
+          </wp:inline>
+        </w:drawing>
       </w:r>
       <w:bookmarkStart w:id="0" w:name="_GoBack"/>
       <w:bookmarkEnd w:id="0"/>
+    </w:p>
+    <w:p>
+      <w:pPr>
+        <w:rPr>
+          <w:sz w:val="28"/>
+          <w:szCs w:val="32"/>
+          <w:lang w:val="en-US"/>
+        </w:rPr>
+      </w:pPr>
+    </w:p>
+    <w:p>
+      <w:pPr>
+        <w:rPr>
+          <w:sz w:val="28"/>
+        </w:rPr>
+      </w:pPr>
+      <w:r>
+        <w:rPr>
+          <w:sz w:val="28"/>
+        </w:rPr>
+        <w:t>Таблица AdventureWorksDW2017.dbo.DimPromotion: 8000 байт</w:t>
+      </w:r>
+    </w:p>
+    <w:p>
+      <w:pPr>
+        <w:rPr>
+          <w:sz w:val="28"/>
+          <w:szCs w:val="32"/>
+          <w:lang w:val="en-US"/>
+        </w:rPr>
+      </w:pPr>
+      <w:r>
+        <w:rPr>
+          <w:noProof/>
+          <w:lang w:eastAsia="ru-RU"/>
+        </w:rPr>
+        <w:drawing>
+          <wp:inline distT="0" distB="0" distL="0" distR="0" wp14:anchorId="23070EE8" wp14:editId="44E94517">
+            <wp:extent cx="4450080" cy="3755097"/>
+            <wp:effectExtent l="0" t="0" r="7620" b="0"/>
+            <wp:docPr id="2" name="Рисунок 2"/>
+            <wp:cNvGraphicFramePr>
+              <a:graphicFrameLocks xmlns:a="http://schemas.openxmlformats.org/drawingml/2006/main" noChangeAspect="1"/>
+            </wp:cNvGraphicFramePr>
+            <a:graphic xmlns:a="http://schemas.openxmlformats.org/drawingml/2006/main">
+              <a:graphicData uri="http://schemas.openxmlformats.org/drawingml/2006/picture">
+                <pic:pic xmlns:pic="http://schemas.openxmlformats.org/drawingml/2006/picture">
+                  <pic:nvPicPr>
+                    <pic:cNvPr id="1" name=""/>
+                    <pic:cNvPicPr/>
+                  </pic:nvPicPr>
+                  <pic:blipFill>
+                    <a:blip r:embed="rId5"/>
+                    <a:stretch>
+                      <a:fillRect/>
+                    </a:stretch>
+                  </pic:blipFill>
+                  <pic:spPr>
+                    <a:xfrm>
+                      <a:off x="0" y="0"/>
+                      <a:ext cx="4456388" cy="3760419"/>
+                    </a:xfrm>
+                    <a:prstGeom prst="rect">
+                      <a:avLst/>
+                    </a:prstGeom>
+                  </pic:spPr>
+                </pic:pic>
+              </a:graphicData>
+            </a:graphic>
+          </wp:inline>
+        </w:drawing>
+      </w:r>
     </w:p>
     <w:sectPr>
       <w:pgSz w:w="11906" w:h="16838"/>
